--- a/JSON.docx
+++ b/JSON.docx
@@ -4,40 +4,17 @@
   <w:body>
     <w:p>
       <w:r>
-        <w:t xml:space="preserve">JSON stands for </w:t>
-      </w:r>
-      <w:proofErr w:type="spellStart"/>
-      <w:r>
-        <w:t>Javascript</w:t>
-      </w:r>
-      <w:proofErr w:type="spellEnd"/>
-      <w:r>
-        <w:t xml:space="preserve"> object notation and is a lightweight data interchange format that replaced XML in the early 2000s.</w:t>
-      </w:r>
-    </w:p>
-    <w:p>
-      <w:proofErr w:type="spellStart"/>
-      <w:proofErr w:type="gramStart"/>
-      <w:r>
-        <w:t>Its</w:t>
-      </w:r>
-      <w:proofErr w:type="spellEnd"/>
-      <w:proofErr w:type="gramEnd"/>
-      <w:r>
-        <w:t xml:space="preserve"> extremely easy to read/write and is lightweight. </w:t>
-      </w:r>
-    </w:p>
-    <w:p>
-      <w:r>
-        <w:t xml:space="preserve">It is simply a </w:t>
-      </w:r>
-      <w:proofErr w:type="spellStart"/>
-      <w:r>
-        <w:t>fomat</w:t>
-      </w:r>
-      <w:proofErr w:type="spellEnd"/>
-      <w:r>
-        <w:t xml:space="preserve"> to transfer data from client to server. </w:t>
+        <w:t>JSON stands for Javascript object notation and is a lightweight data interchange format that replaced XML in the early 2000s.</w:t>
+      </w:r>
+    </w:p>
+    <w:p>
+      <w:r>
+        <w:t xml:space="preserve">Its extremely easy to read/write and is lightweight. </w:t>
+      </w:r>
+    </w:p>
+    <w:p>
+      <w:r>
+        <w:t xml:space="preserve">It is simply a fomat to transfer data from client to server. </w:t>
       </w:r>
     </w:p>
     <w:p>
@@ -59,83 +36,31 @@
     <w:p>
       <w:r>
         <w:tab/>
-        <w:t>“</w:t>
-      </w:r>
-      <w:proofErr w:type="spellStart"/>
-      <w:proofErr w:type="gramStart"/>
-      <w:r>
-        <w:t>favoriteNumber</w:t>
-      </w:r>
-      <w:proofErr w:type="spellEnd"/>
-      <w:proofErr w:type="gramEnd"/>
-      <w:r>
-        <w:t>”:10,</w:t>
-      </w:r>
-    </w:p>
-    <w:p>
-      <w:r>
-        <w:tab/>
-        <w:t>“</w:t>
-      </w:r>
-      <w:proofErr w:type="spellStart"/>
-      <w:proofErr w:type="gramStart"/>
-      <w:r>
-        <w:t>isProgrammer</w:t>
-      </w:r>
-      <w:proofErr w:type="spellEnd"/>
-      <w:proofErr w:type="gramEnd"/>
-      <w:r>
-        <w:t>”:true</w:t>
-      </w:r>
-    </w:p>
-    <w:p>
-      <w:r>
-        <w:tab/>
-        <w:t>“</w:t>
-      </w:r>
-      <w:proofErr w:type="gramStart"/>
-      <w:r>
-        <w:t>hobbies</w:t>
-      </w:r>
-      <w:proofErr w:type="gramEnd"/>
-      <w:r>
-        <w:t xml:space="preserve">”:[“Weight </w:t>
-      </w:r>
-      <w:proofErr w:type="spellStart"/>
-      <w:r>
-        <w:t>Lifting”,”Bowling</w:t>
-      </w:r>
-      <w:proofErr w:type="spellEnd"/>
-      <w:r>
-        <w:t>”],</w:t>
-      </w:r>
-    </w:p>
-    <w:p>
-      <w:r>
-        <w:tab/>
-        <w:t>“</w:t>
-      </w:r>
-      <w:proofErr w:type="gramStart"/>
-      <w:r>
-        <w:t>friends</w:t>
-      </w:r>
-      <w:proofErr w:type="gramEnd"/>
-      <w:r>
-        <w:t>”:null,</w:t>
-      </w:r>
-    </w:p>
-    <w:p>
-      <w:r>
-        <w:tab/>
-        <w:t>“</w:t>
-      </w:r>
-      <w:proofErr w:type="gramStart"/>
-      <w:r>
-        <w:t>car</w:t>
-      </w:r>
-      <w:proofErr w:type="gramEnd"/>
-      <w:r>
-        <w:t>”:{</w:t>
+        <w:t>“favoriteNumber”:10,</w:t>
+      </w:r>
+    </w:p>
+    <w:p>
+      <w:r>
+        <w:tab/>
+        <w:t>“isProgrammer”:true</w:t>
+      </w:r>
+    </w:p>
+    <w:p>
+      <w:r>
+        <w:tab/>
+        <w:t>“hobbies”:[“Weight Lifting”,”Bowling”],</w:t>
+      </w:r>
+    </w:p>
+    <w:p>
+      <w:r>
+        <w:tab/>
+        <w:t>“friends”:null,</w:t>
+      </w:r>
+    </w:p>
+    <w:p>
+      <w:r>
+        <w:tab/>
+        <w:t>“car”:{</w:t>
       </w:r>
     </w:p>
     <w:p>
@@ -161,9 +86,137 @@
         <w:t>}</w:t>
       </w:r>
     </w:p>
-    <w:p>
-      <w:r>
-        <w:tab/>
+    <w:p/>
+    <w:p>
+      <w:r>
+        <w:t>What is an API?</w:t>
+      </w:r>
+    </w:p>
+    <w:p>
+      <w:r>
+        <w:t xml:space="preserve">An API stands for Application Programming Interface, </w:t>
+      </w:r>
+      <w:r>
+        <w:t>which is a set of definitions and protocols for building and integrating application software.</w:t>
+      </w:r>
+      <w:r>
+        <w:t xml:space="preserve"> Basically an API is how 2 applications talk to each other. </w:t>
+      </w:r>
+    </w:p>
+    <w:p>
+      <w:r>
+        <w:t>A type of API that is very popular is known as a RESTful API conforms to the guidelines set by computer scientist roy fielding:</w:t>
+      </w:r>
+      <w:r>
+        <w:br/>
+      </w:r>
+    </w:p>
+    <w:p>
+      <w:r>
+        <w:t xml:space="preserve">1. </w:t>
+      </w:r>
+      <w:r>
+        <w:t>A client-server architecture made up of clients, servers, and resources, with requests managed through HTTP.</w:t>
+      </w:r>
+    </w:p>
+    <w:p>
+      <w:r>
+        <w:t xml:space="preserve">2. </w:t>
+      </w:r>
+      <w:r>
+        <w:t>Stateless client-server communication, meaning no client information is stored between get requests and each request is separate and unconnected.</w:t>
+      </w:r>
+    </w:p>
+    <w:p>
+      <w:r>
+        <w:t xml:space="preserve">3. </w:t>
+      </w:r>
+      <w:r>
+        <w:t>Cacheable data that streamlines client-server interactions.</w:t>
+      </w:r>
+    </w:p>
+    <w:p>
+      <w:r>
+        <w:lastRenderedPageBreak/>
+        <w:t xml:space="preserve">3. </w:t>
+      </w:r>
+      <w:r>
+        <w:t>A uniform interface between components so that information is transferred in a standard form. This requires that:</w:t>
+      </w:r>
+    </w:p>
+    <w:p>
+      <w:pPr>
+        <w:ind w:left="720"/>
+      </w:pPr>
+      <w:r>
+        <w:t xml:space="preserve">    a. </w:t>
+      </w:r>
+      <w:r>
+        <w:t>resources requested are identifiable and separate from the representations sent to the client.</w:t>
+      </w:r>
+    </w:p>
+    <w:p>
+      <w:pPr>
+        <w:ind w:left="720"/>
+      </w:pPr>
+      <w:r>
+        <w:t xml:space="preserve">    b. </w:t>
+      </w:r>
+      <w:r>
+        <w:t>resources can be manipulated by the client via the representation they receive because the representation contains enough information to do so.</w:t>
+      </w:r>
+    </w:p>
+    <w:p>
+      <w:pPr>
+        <w:ind w:left="720"/>
+      </w:pPr>
+      <w:r>
+        <w:t xml:space="preserve">    c. </w:t>
+      </w:r>
+      <w:r>
+        <w:t>self-descriptive messages returned to the client have enough information to describe how the client should process it.</w:t>
+      </w:r>
+    </w:p>
+    <w:p>
+      <w:pPr>
+        <w:ind w:left="720"/>
+      </w:pPr>
+      <w:r>
+        <w:t xml:space="preserve">   d. </w:t>
+      </w:r>
+      <w:r>
+        <w:t>hypertext/hypermedia is available, meaning that after accessing a resource the client should be able to use hyperlinks to find all other currently available actions they can take.</w:t>
+      </w:r>
+    </w:p>
+    <w:p>
+      <w:r>
+        <w:t xml:space="preserve">4. </w:t>
+      </w:r>
+      <w:r>
+        <w:t>A layered system that organizes each type of server (those responsible for security, load-balancing, etc.) involved the retrieval of requested information into hierarchies, invisible to the client.</w:t>
+      </w:r>
+    </w:p>
+    <w:p>
+      <w:r>
+        <w:t xml:space="preserve">5. </w:t>
+      </w:r>
+      <w:r>
+        <w:t>Code-on-demand (optional): the ability to send executable code from the server to the client when requested, extending client functionality.</w:t>
+      </w:r>
+    </w:p>
+    <w:p>
+      <w:r>
+        <w:t>Take a look at the API.</w:t>
+      </w:r>
+    </w:p>
+    <w:p>
+      <w:r>
+        <w:t>http status codes:</w:t>
+      </w:r>
+    </w:p>
+    <w:p>
+      <w:r>
+        <w:t>https://developer.mozilla.org/en-US/docs/Web/HTTP/Status</w:t>
       </w:r>
     </w:p>
     <w:sectPr>
